--- a/doc/第四阶段课堂展示/7 项目开发总结报告-CQY.docx
+++ b/doc/第四阶段课堂展示/7 项目开发总结报告-CQY.docx
@@ -11,8 +11,6 @@
           <w:szCs w:val="52"/>
         </w:rPr>
       </w:pPr>
-      <w:bookmarkStart w:id="0" w:name="_GoBack"/>
-      <w:bookmarkEnd w:id="0"/>
       <w:r>
         <w:rPr>
           <w:rFonts w:ascii="黑体" w:eastAsia="黑体" w:hAnsi="黑体" w:hint="eastAsia"/>
@@ -148,27 +146,143 @@
       <w:pPr>
         <w:pStyle w:val="1"/>
       </w:pPr>
-      <w:bookmarkStart w:id="1" w:name="_Toc243818610"/>
+      <w:bookmarkStart w:id="0" w:name="_Toc243818610"/>
       <w:r>
         <w:rPr>
           <w:rFonts w:hint="eastAsia"/>
         </w:rPr>
         <w:t>实际开发结果</w:t>
+      </w:r>
+      <w:bookmarkEnd w:id="0"/>
+    </w:p>
+    <w:p>
+      <w:pPr>
+        <w:pStyle w:val="2"/>
+      </w:pPr>
+      <w:bookmarkStart w:id="1" w:name="_Toc243818611"/>
+      <w:r>
+        <w:rPr>
+          <w:rFonts w:hint="eastAsia"/>
+        </w:rPr>
+        <w:t>产品</w:t>
       </w:r>
       <w:bookmarkEnd w:id="1"/>
     </w:p>
     <w:p>
       <w:pPr>
-        <w:pStyle w:val="2"/>
-      </w:pPr>
-      <w:bookmarkStart w:id="2" w:name="_Toc243818611"/>
-      <w:r>
-        <w:rPr>
-          <w:rFonts w:hint="eastAsia"/>
-        </w:rPr>
-        <w:t>产品</w:t>
-      </w:r>
+        <w:spacing w:line="276" w:lineRule="auto"/>
+        <w:ind w:firstLine="420"/>
+      </w:pPr>
+      <w:r>
+        <w:rPr>
+          <w:rFonts w:hint="eastAsia"/>
+        </w:rPr>
+        <w:t>前端分为</w:t>
+      </w:r>
+      <w:r>
+        <w:rPr>
+          <w:rFonts w:hint="eastAsia"/>
+        </w:rPr>
+        <w:t>DashboardLayout</w:t>
+      </w:r>
+      <w:r>
+        <w:rPr>
+          <w:rFonts w:hint="eastAsia"/>
+        </w:rPr>
+        <w:t>和</w:t>
+      </w:r>
+      <w:r>
+        <w:rPr>
+          <w:rFonts w:hint="eastAsia"/>
+        </w:rPr>
+        <w:t>AuthLayout</w:t>
+      </w:r>
+      <w:r>
+        <w:rPr>
+          <w:rFonts w:hint="eastAsia"/>
+        </w:rPr>
+        <w:t>。</w:t>
+      </w:r>
+      <w:r>
+        <w:rPr>
+          <w:rFonts w:hint="eastAsia"/>
+        </w:rPr>
+        <w:t>DashboardLayout</w:t>
+      </w:r>
+      <w:r>
+        <w:rPr>
+          <w:rFonts w:hint="eastAsia"/>
+        </w:rPr>
+        <w:t>包含</w:t>
+      </w:r>
+      <w:r>
+        <w:rPr>
+          <w:rFonts w:hint="eastAsia"/>
+        </w:rPr>
+        <w:t>Dashboard</w:t>
+      </w:r>
+      <w:r>
+        <w:rPr>
+          <w:rFonts w:hint="eastAsia"/>
+        </w:rPr>
+        <w:t>、</w:t>
+      </w:r>
+      <w:r>
+        <w:rPr>
+          <w:rFonts w:hint="eastAsia"/>
+        </w:rPr>
+        <w:t>Maps</w:t>
+      </w:r>
+      <w:r>
+        <w:rPr>
+          <w:rFonts w:hint="eastAsia"/>
+        </w:rPr>
+        <w:t>、</w:t>
+      </w:r>
+      <w:r>
+        <w:rPr>
+          <w:rFonts w:hint="eastAsia"/>
+        </w:rPr>
+        <w:t>Settings</w:t>
+      </w:r>
+      <w:r>
+        <w:rPr>
+          <w:rFonts w:hint="eastAsia"/>
+        </w:rPr>
+        <w:t>等分别实现相应功能的</w:t>
+      </w:r>
+      <w:r>
+        <w:rPr>
+          <w:rFonts w:hint="eastAsia"/>
+        </w:rPr>
+        <w:t>页面，分别进行开发，</w:t>
+      </w:r>
+      <w:bookmarkStart w:id="2" w:name="_GoBack"/>
       <w:bookmarkEnd w:id="2"/>
+      <w:r>
+        <w:rPr>
+          <w:rFonts w:hint="eastAsia"/>
+        </w:rPr>
+        <w:t>页面之间可以通过导航栏进行跳转</w:t>
+      </w:r>
+      <w:r>
+        <w:rPr>
+          <w:rFonts w:hint="eastAsia"/>
+        </w:rPr>
+        <w:t>。</w:t>
+      </w:r>
+      <w:r>
+        <w:rPr>
+          <w:rFonts w:hint="eastAsia"/>
+        </w:rPr>
+        <w:t>AuthLayout</w:t>
+      </w:r>
+      <w:r>
+        <w:rPr>
+          <w:rFonts w:hint="eastAsia"/>
+        </w:rPr>
+        <w:t>主要包含用户注册及登录功能的前端实现。</w:t>
+      </w:r>
     </w:p>
     <w:p>
       <w:pPr>
@@ -720,6 +834,7 @@
               <w:rPr>
                 <w:rFonts w:hint="eastAsia"/>
               </w:rPr>
+              <w:lastRenderedPageBreak/>
               <w:t>实现百量级用户同时访问操作</w:t>
             </w:r>
           </w:p>
@@ -768,7 +883,6 @@
         <w:rPr>
           <w:rFonts w:hint="eastAsia"/>
         </w:rPr>
-        <w:lastRenderedPageBreak/>
         <w:t>进度</w:t>
       </w:r>
       <w:bookmarkEnd w:id="4"/>
@@ -1907,15 +2021,11 @@
     </w:p>
     <w:p/>
     <w:p>
-      <w:pPr>
-        <w:rPr>
-          <w:rFonts w:hint="eastAsia"/>
-        </w:rPr>
-      </w:pPr>
-      <w:r>
-        <w:rPr>
-          <w:rFonts w:hint="eastAsia"/>
-        </w:rPr>
+      <w:r>
+        <w:rPr>
+          <w:rFonts w:hint="eastAsia"/>
+        </w:rPr>
+        <w:lastRenderedPageBreak/>
         <w:t>使用了主流的技术方法</w:t>
       </w:r>
     </w:p>
@@ -1928,7 +2038,6 @@
         <w:rPr>
           <w:rFonts w:hint="eastAsia"/>
         </w:rPr>
-        <w:lastRenderedPageBreak/>
         <w:t>出错原因的分析</w:t>
       </w:r>
       <w:bookmarkEnd w:id="8"/>
@@ -1938,7 +2047,7 @@
         <w:rPr>
           <w:rFonts w:hint="eastAsia"/>
         </w:rPr>
-        <w:t>给出对于开发中出现的错误的原因分析。</w:t>
+        <w:t>代码编写错误，前端请求的数据格式与后端返回的不一致等。</w:t>
       </w:r>
     </w:p>
     <w:p>
@@ -1960,6 +2069,12 @@
           <w:rFonts w:hint="eastAsia"/>
         </w:rPr>
         <w:t>开发过程总体较好，基本符合预期。问题主要出在开发进度延后、前后端对接效率不高等问题上。</w:t>
+      </w:r>
+      <w:r>
+        <w:rPr>
+          <w:rFonts w:hint="eastAsia"/>
+        </w:rPr>
+        <w:t>最终实现的功能与需求中设计分析的有一定区别，在需求捕获阶段给出详细合理的需求分析文档可能能够提高开发效率，减少不必要的修改和变动。通过本次项目开发实践获得了团队合作能力的提升，一个教训是各开发人员之间，特别是前后端之间应加强交流沟通，及时发现问题并予以解决，提高对接效率。</w:t>
       </w:r>
     </w:p>
     <w:sectPr>
@@ -2774,6 +2889,7 @@
     <w:lsdException w:name="HTML Sample" w:semiHidden="1" w:unhideWhenUsed="1"/>
     <w:lsdException w:name="HTML Typewriter" w:semiHidden="1" w:unhideWhenUsed="1"/>
     <w:lsdException w:name="HTML Variable" w:semiHidden="1" w:unhideWhenUsed="1"/>
+    <w:lsdException w:name="Normal Table" w:semiHidden="1" w:unhideWhenUsed="1"/>
     <w:lsdException w:name="annotation subject" w:semiHidden="1" w:unhideWhenUsed="1"/>
     <w:lsdException w:name="No List" w:semiHidden="1" w:unhideWhenUsed="1"/>
     <w:lsdException w:name="Outline List 1" w:semiHidden="1" w:unhideWhenUsed="1"/>
@@ -2816,8 +2932,11 @@
     <w:lsdException w:name="Table Contemporary" w:semiHidden="1" w:unhideWhenUsed="1"/>
     <w:lsdException w:name="Table Elegant" w:semiHidden="1" w:unhideWhenUsed="1"/>
     <w:lsdException w:name="Table Professional" w:semiHidden="1" w:unhideWhenUsed="1"/>
+    <w:lsdException w:name="Table Subtle 1" w:semiHidden="1" w:unhideWhenUsed="1"/>
     <w:lsdException w:name="Table Subtle 2" w:semiHidden="1" w:unhideWhenUsed="1"/>
     <w:lsdException w:name="Table Web 1" w:semiHidden="1" w:unhideWhenUsed="1"/>
+    <w:lsdException w:name="Table Web 2" w:semiHidden="1" w:unhideWhenUsed="1"/>
+    <w:lsdException w:name="Table Web 3" w:semiHidden="1" w:unhideWhenUsed="1"/>
     <w:lsdException w:name="Balloon Text" w:semiHidden="1" w:unhideWhenUsed="1"/>
     <w:lsdException w:name="Table Grid" w:uiPriority="39"/>
     <w:lsdException w:name="Table Theme" w:semiHidden="1" w:unhideWhenUsed="1"/>
@@ -3293,6 +3412,7 @@
   <w:style w:type="character" w:default="1" w:styleId="a0">
     <w:name w:val="Default Paragraph Font"/>
     <w:uiPriority w:val="1"/>
+    <w:semiHidden/>
     <w:unhideWhenUsed/>
   </w:style>
   <w:style w:type="table" w:default="1" w:styleId="a1">

--- a/doc/第四阶段课堂展示/7 项目开发总结报告-CQY.docx
+++ b/doc/第四阶段课堂展示/7 项目开发总结报告-CQY.docx
@@ -33,117 +33,6 @@
     </w:p>
     <w:p>
       <w:pPr>
-        <w:rPr>
-          <w:b/>
-        </w:rPr>
-      </w:pPr>
-      <w:r>
-        <w:rPr>
-          <w:rFonts w:hint="eastAsia"/>
-          <w:b/>
-        </w:rPr>
-        <w:t>软件</w:t>
-      </w:r>
-      <w:r>
-        <w:rPr>
-          <w:b/>
-        </w:rPr>
-        <w:t>项目的任何文档都包含引言部分，</w:t>
-      </w:r>
-      <w:r>
-        <w:rPr>
-          <w:rFonts w:hint="eastAsia"/>
-          <w:b/>
-        </w:rPr>
-        <w:t>需介绍文档的编写</w:t>
-      </w:r>
-      <w:r>
-        <w:rPr>
-          <w:b/>
-        </w:rPr>
-        <w:t>目的</w:t>
-      </w:r>
-      <w:r>
-        <w:rPr>
-          <w:rFonts w:hint="eastAsia"/>
-          <w:b/>
-        </w:rPr>
-        <w:t>、</w:t>
-      </w:r>
-      <w:r>
-        <w:rPr>
-          <w:b/>
-        </w:rPr>
-        <w:t>背景、</w:t>
-      </w:r>
-      <w:r>
-        <w:rPr>
-          <w:rFonts w:hint="eastAsia"/>
-          <w:b/>
-        </w:rPr>
-        <w:t>预期</w:t>
-      </w:r>
-      <w:r>
-        <w:rPr>
-          <w:b/>
-        </w:rPr>
-        <w:t>读者、以及</w:t>
-      </w:r>
-      <w:r>
-        <w:rPr>
-          <w:rFonts w:hint="eastAsia"/>
-          <w:b/>
-        </w:rPr>
-        <w:t>参考</w:t>
-      </w:r>
-      <w:r>
-        <w:rPr>
-          <w:b/>
-        </w:rPr>
-        <w:t>资料</w:t>
-      </w:r>
-      <w:r>
-        <w:rPr>
-          <w:rFonts w:hint="eastAsia"/>
-          <w:b/>
-        </w:rPr>
-        <w:t>，</w:t>
-      </w:r>
-      <w:r>
-        <w:rPr>
-          <w:b/>
-        </w:rPr>
-        <w:t>还可包含文档历史演化版本。</w:t>
-      </w:r>
-      <w:r>
-        <w:rPr>
-          <w:rFonts w:hint="eastAsia"/>
-          <w:b/>
-        </w:rPr>
-        <w:t>在课程</w:t>
-      </w:r>
-      <w:r>
-        <w:rPr>
-          <w:b/>
-        </w:rPr>
-        <w:t>实践中，引言部分可</w:t>
-      </w:r>
-      <w:r>
-        <w:rPr>
-          <w:rFonts w:hint="eastAsia"/>
-          <w:b/>
-        </w:rPr>
-        <w:t>不必</w:t>
-      </w:r>
-      <w:r>
-        <w:rPr>
-          <w:b/>
-        </w:rPr>
-        <w:t>填写。</w:t>
-      </w:r>
-    </w:p>
-    <w:p>
-      <w:pPr>
         <w:pStyle w:val="1"/>
       </w:pPr>
       <w:bookmarkStart w:id="0" w:name="_Toc243818610"/>
@@ -255,15 +144,7 @@
         <w:rPr>
           <w:rFonts w:hint="eastAsia"/>
         </w:rPr>
-        <w:t>页面，分别进行开发，</w:t>
-      </w:r>
-      <w:bookmarkStart w:id="2" w:name="_GoBack"/>
-      <w:bookmarkEnd w:id="2"/>
-      <w:r>
-        <w:rPr>
-          <w:rFonts w:hint="eastAsia"/>
-        </w:rPr>
-        <w:t>页面之间可以通过导航栏进行跳转</w:t>
+        <w:t>页面，分别进行开发，页面之间可以通过导航栏进行跳转</w:t>
       </w:r>
       <w:r>
         <w:rPr>
@@ -489,14 +370,14 @@
       <w:pPr>
         <w:pStyle w:val="2"/>
       </w:pPr>
-      <w:bookmarkStart w:id="3" w:name="_Toc243818612"/>
+      <w:bookmarkStart w:id="2" w:name="_Toc243818612"/>
       <w:r>
         <w:rPr>
           <w:rFonts w:hint="eastAsia"/>
         </w:rPr>
         <w:t>主要功能和性能</w:t>
       </w:r>
-      <w:bookmarkEnd w:id="3"/>
+      <w:bookmarkEnd w:id="2"/>
     </w:p>
     <w:p/>
     <w:tbl>
@@ -655,7 +536,7 @@
               <w:rPr>
                 <w:rFonts w:hint="eastAsia"/>
               </w:rPr>
-              <w:t>基本无</w:t>
+              <w:t>无</w:t>
             </w:r>
           </w:p>
         </w:tc>
@@ -739,7 +620,19 @@
               <w:rPr>
                 <w:rFonts w:hint="eastAsia"/>
               </w:rPr>
-              <w:t>实现部分好友推荐功能，主要包括按时间一起出行推荐</w:t>
+              <w:t>实现好友推荐功能</w:t>
+            </w:r>
+            <w:r>
+              <w:rPr>
+                <w:rFonts w:hint="eastAsia"/>
+              </w:rPr>
+              <w:t>、行程推荐功能，</w:t>
+            </w:r>
+            <w:r>
+              <w:rPr>
+                <w:rFonts w:hint="eastAsia"/>
+              </w:rPr>
+              <w:t>主要包括按时间一起出行推荐</w:t>
             </w:r>
           </w:p>
         </w:tc>
@@ -753,6 +646,12 @@
                 <w:rFonts w:hint="eastAsia"/>
               </w:rPr>
               <w:t>有一定偏差</w:t>
+            </w:r>
+            <w:r>
+              <w:rPr>
+                <w:rFonts w:hint="eastAsia"/>
+              </w:rPr>
+              <w:t>，推荐智能性不够</w:t>
             </w:r>
           </w:p>
         </w:tc>
@@ -834,7 +733,6 @@
               <w:rPr>
                 <w:rFonts w:hint="eastAsia"/>
               </w:rPr>
-              <w:lastRenderedPageBreak/>
               <w:t>实现百量级用户同时访问操作</w:t>
             </w:r>
           </w:p>
@@ -868,6 +766,618 @@
         <w:tc>
           <w:tcPr>
             <w:tcW w:w="2181" w:type="dxa"/>
+          </w:tcPr>
+          <w:p>
+            <w:r>
+              <w:rPr>
+                <w:rFonts w:hint="eastAsia"/>
+              </w:rPr>
+              <w:t>实现</w:t>
+            </w:r>
+            <w:r>
+              <w:rPr>
+                <w:rFonts w:hint="eastAsia"/>
+              </w:rPr>
+              <w:t>数十</w:t>
+            </w:r>
+            <w:r>
+              <w:rPr>
+                <w:rFonts w:hint="eastAsia"/>
+              </w:rPr>
+              <w:t>量级用户同时访问操作</w:t>
+            </w:r>
+          </w:p>
+        </w:tc>
+      </w:tr>
+    </w:tbl>
+    <w:p>
+      <w:pPr>
+        <w:pStyle w:val="2"/>
+      </w:pPr>
+      <w:bookmarkStart w:id="3" w:name="_Toc243818613"/>
+      <w:r>
+        <w:rPr>
+          <w:rFonts w:hint="eastAsia"/>
+        </w:rPr>
+        <w:lastRenderedPageBreak/>
+        <w:t>进度</w:t>
+      </w:r>
+      <w:bookmarkEnd w:id="3"/>
+    </w:p>
+    <w:p/>
+    <w:tbl>
+      <w:tblPr>
+        <w:tblStyle w:val="a4"/>
+        <w:tblW w:w="0" w:type="auto"/>
+        <w:tblLook w:val="04A0" w:firstRow="1" w:lastRow="0" w:firstColumn="1" w:lastColumn="0" w:noHBand="0" w:noVBand="1"/>
+      </w:tblPr>
+      <w:tblGrid>
+        <w:gridCol w:w="1612"/>
+        <w:gridCol w:w="1671"/>
+        <w:gridCol w:w="1671"/>
+        <w:gridCol w:w="1671"/>
+        <w:gridCol w:w="1671"/>
+      </w:tblGrid>
+      <w:tr>
+        <w:tc>
+          <w:tcPr>
+            <w:tcW w:w="1612" w:type="dxa"/>
+            <w:shd w:val="clear" w:color="auto" w:fill="D9D9D9" w:themeFill="background1" w:themeFillShade="D9"/>
+          </w:tcPr>
+          <w:p>
+            <w:pPr>
+              <w:jc w:val="center"/>
+              <w:rPr>
+                <w:b/>
+                <w:sz w:val="24"/>
+              </w:rPr>
+            </w:pPr>
+            <w:r>
+              <w:rPr>
+                <w:rFonts w:hint="eastAsia"/>
+                <w:b/>
+                <w:sz w:val="24"/>
+              </w:rPr>
+              <w:t>里程碑</w:t>
+            </w:r>
+          </w:p>
+        </w:tc>
+        <w:tc>
+          <w:tcPr>
+            <w:tcW w:w="1671" w:type="dxa"/>
+            <w:shd w:val="clear" w:color="auto" w:fill="D9D9D9" w:themeFill="background1" w:themeFillShade="D9"/>
+          </w:tcPr>
+          <w:p>
+            <w:pPr>
+              <w:jc w:val="center"/>
+              <w:rPr>
+                <w:b/>
+                <w:sz w:val="24"/>
+              </w:rPr>
+            </w:pPr>
+            <w:r>
+              <w:rPr>
+                <w:rFonts w:hint="eastAsia"/>
+                <w:b/>
+                <w:sz w:val="24"/>
+              </w:rPr>
+              <w:t>预定日期</w:t>
+            </w:r>
+          </w:p>
+        </w:tc>
+        <w:tc>
+          <w:tcPr>
+            <w:tcW w:w="1671" w:type="dxa"/>
+            <w:shd w:val="clear" w:color="auto" w:fill="D9D9D9" w:themeFill="background1" w:themeFillShade="D9"/>
+          </w:tcPr>
+          <w:p>
+            <w:pPr>
+              <w:jc w:val="center"/>
+              <w:rPr>
+                <w:b/>
+                <w:sz w:val="24"/>
+              </w:rPr>
+            </w:pPr>
+            <w:r>
+              <w:rPr>
+                <w:rFonts w:hint="eastAsia"/>
+                <w:b/>
+                <w:sz w:val="24"/>
+              </w:rPr>
+              <w:t>实际日期</w:t>
+            </w:r>
+          </w:p>
+        </w:tc>
+        <w:tc>
+          <w:tcPr>
+            <w:tcW w:w="1671" w:type="dxa"/>
+            <w:shd w:val="clear" w:color="auto" w:fill="D9D9D9" w:themeFill="background1" w:themeFillShade="D9"/>
+          </w:tcPr>
+          <w:p>
+            <w:pPr>
+              <w:jc w:val="center"/>
+              <w:rPr>
+                <w:b/>
+                <w:sz w:val="24"/>
+              </w:rPr>
+            </w:pPr>
+            <w:r>
+              <w:rPr>
+                <w:rFonts w:hint="eastAsia"/>
+                <w:b/>
+                <w:sz w:val="24"/>
+              </w:rPr>
+              <w:t>偏差有无</w:t>
+            </w:r>
+          </w:p>
+        </w:tc>
+        <w:tc>
+          <w:tcPr>
+            <w:tcW w:w="1671" w:type="dxa"/>
+            <w:shd w:val="clear" w:color="auto" w:fill="D9D9D9" w:themeFill="background1" w:themeFillShade="D9"/>
+          </w:tcPr>
+          <w:p>
+            <w:pPr>
+              <w:jc w:val="center"/>
+              <w:rPr>
+                <w:b/>
+                <w:sz w:val="24"/>
+              </w:rPr>
+            </w:pPr>
+            <w:r>
+              <w:rPr>
+                <w:rFonts w:hint="eastAsia"/>
+                <w:b/>
+                <w:sz w:val="24"/>
+              </w:rPr>
+              <w:t>原因</w:t>
+            </w:r>
+            <w:r>
+              <w:rPr>
+                <w:b/>
+                <w:sz w:val="24"/>
+              </w:rPr>
+              <w:t>分析</w:t>
+            </w:r>
+          </w:p>
+        </w:tc>
+      </w:tr>
+      <w:tr>
+        <w:tc>
+          <w:tcPr>
+            <w:tcW w:w="1612" w:type="dxa"/>
+          </w:tcPr>
+          <w:p>
+            <w:r>
+              <w:rPr>
+                <w:rFonts w:hint="eastAsia"/>
+              </w:rPr>
+              <w:t>完成需求捕获，开始编码</w:t>
+            </w:r>
+          </w:p>
+        </w:tc>
+        <w:tc>
+          <w:tcPr>
+            <w:tcW w:w="1671" w:type="dxa"/>
+          </w:tcPr>
+          <w:p>
+            <w:r>
+              <w:rPr>
+                <w:rFonts w:hint="eastAsia"/>
+              </w:rPr>
+              <w:t>3</w:t>
+            </w:r>
+            <w:r>
+              <w:rPr>
+                <w:rFonts w:hint="eastAsia"/>
+              </w:rPr>
+              <w:t>月</w:t>
+            </w:r>
+            <w:r>
+              <w:rPr>
+                <w:rFonts w:hint="eastAsia"/>
+              </w:rPr>
+              <w:t>18</w:t>
+            </w:r>
+            <w:r>
+              <w:rPr>
+                <w:rFonts w:hint="eastAsia"/>
+              </w:rPr>
+              <w:t>日</w:t>
+            </w:r>
+          </w:p>
+        </w:tc>
+        <w:tc>
+          <w:tcPr>
+            <w:tcW w:w="1671" w:type="dxa"/>
+          </w:tcPr>
+          <w:p>
+            <w:r>
+              <w:rPr>
+                <w:rFonts w:hint="eastAsia"/>
+              </w:rPr>
+              <w:t>3</w:t>
+            </w:r>
+            <w:r>
+              <w:rPr>
+                <w:rFonts w:hint="eastAsia"/>
+              </w:rPr>
+              <w:t>月</w:t>
+            </w:r>
+            <w:r>
+              <w:rPr>
+                <w:rFonts w:hint="eastAsia"/>
+              </w:rPr>
+              <w:t>18</w:t>
+            </w:r>
+            <w:r>
+              <w:rPr>
+                <w:rFonts w:hint="eastAsia"/>
+              </w:rPr>
+              <w:t>日</w:t>
+            </w:r>
+          </w:p>
+        </w:tc>
+        <w:tc>
+          <w:tcPr>
+            <w:tcW w:w="1671" w:type="dxa"/>
+          </w:tcPr>
+          <w:p>
+            <w:r>
+              <w:rPr>
+                <w:rFonts w:hint="eastAsia"/>
+              </w:rPr>
+              <w:t>无</w:t>
+            </w:r>
+          </w:p>
+        </w:tc>
+        <w:tc>
+          <w:tcPr>
+            <w:tcW w:w="1671" w:type="dxa"/>
+          </w:tcPr>
+          <w:p/>
+        </w:tc>
+      </w:tr>
+      <w:tr>
+        <w:tc>
+          <w:tcPr>
+            <w:tcW w:w="1612" w:type="dxa"/>
+          </w:tcPr>
+          <w:p>
+            <w:r>
+              <w:rPr>
+                <w:rFonts w:hint="eastAsia"/>
+              </w:rPr>
+              <w:t>实现核心功能，</w:t>
+            </w:r>
+            <w:r>
+              <w:rPr>
+                <w:rFonts w:hint="eastAsia"/>
+              </w:rPr>
+              <w:t>完成</w:t>
+            </w:r>
+            <w:r>
+              <w:rPr>
+                <w:rFonts w:hint="eastAsia"/>
+              </w:rPr>
+              <w:t>Demo</w:t>
+            </w:r>
+          </w:p>
+        </w:tc>
+        <w:tc>
+          <w:tcPr>
+            <w:tcW w:w="1671" w:type="dxa"/>
+          </w:tcPr>
+          <w:p>
+            <w:r>
+              <w:rPr>
+                <w:rFonts w:hint="eastAsia"/>
+              </w:rPr>
+              <w:t>5</w:t>
+            </w:r>
+            <w:r>
+              <w:rPr>
+                <w:rFonts w:hint="eastAsia"/>
+              </w:rPr>
+              <w:t>月</w:t>
+            </w:r>
+            <w:r>
+              <w:rPr>
+                <w:rFonts w:hint="eastAsia"/>
+              </w:rPr>
+              <w:t>16</w:t>
+            </w:r>
+            <w:r>
+              <w:rPr>
+                <w:rFonts w:hint="eastAsia"/>
+              </w:rPr>
+              <w:t>日</w:t>
+            </w:r>
+          </w:p>
+        </w:tc>
+        <w:tc>
+          <w:tcPr>
+            <w:tcW w:w="1671" w:type="dxa"/>
+          </w:tcPr>
+          <w:p>
+            <w:r>
+              <w:rPr>
+                <w:rFonts w:hint="eastAsia"/>
+              </w:rPr>
+              <w:t>5</w:t>
+            </w:r>
+            <w:r>
+              <w:rPr>
+                <w:rFonts w:hint="eastAsia"/>
+              </w:rPr>
+              <w:t>月</w:t>
+            </w:r>
+            <w:r>
+              <w:rPr>
+                <w:rFonts w:hint="eastAsia"/>
+              </w:rPr>
+              <w:t>20</w:t>
+            </w:r>
+            <w:r>
+              <w:rPr>
+                <w:rFonts w:hint="eastAsia"/>
+              </w:rPr>
+              <w:t>日</w:t>
+            </w:r>
+          </w:p>
+        </w:tc>
+        <w:tc>
+          <w:tcPr>
+            <w:tcW w:w="1671" w:type="dxa"/>
+          </w:tcPr>
+          <w:p>
+            <w:r>
+              <w:rPr>
+                <w:rFonts w:hint="eastAsia"/>
+              </w:rPr>
+              <w:t>有</w:t>
+            </w:r>
+          </w:p>
+        </w:tc>
+        <w:tc>
+          <w:tcPr>
+            <w:tcW w:w="1671" w:type="dxa"/>
+          </w:tcPr>
+          <w:p>
+            <w:r>
+              <w:rPr>
+                <w:rFonts w:hint="eastAsia"/>
+              </w:rPr>
+              <w:t>前后端</w:t>
+            </w:r>
+            <w:r>
+              <w:rPr>
+                <w:rFonts w:hint="eastAsia"/>
+              </w:rPr>
+              <w:t>功能</w:t>
+            </w:r>
+            <w:r>
+              <w:rPr>
+                <w:rFonts w:hint="eastAsia"/>
+              </w:rPr>
+              <w:t>实现效率有偏差</w:t>
+            </w:r>
+          </w:p>
+        </w:tc>
+      </w:tr>
+      <w:tr>
+        <w:tc>
+          <w:tcPr>
+            <w:tcW w:w="1612" w:type="dxa"/>
+          </w:tcPr>
+          <w:p>
+            <w:r>
+              <w:rPr>
+                <w:rFonts w:hint="eastAsia"/>
+              </w:rPr>
+              <w:t>实现</w:t>
+            </w:r>
+            <w:r>
+              <w:rPr>
+                <w:rFonts w:hint="eastAsia"/>
+              </w:rPr>
+              <w:t>附属</w:t>
+            </w:r>
+            <w:r>
+              <w:rPr>
+                <w:rFonts w:hint="eastAsia"/>
+              </w:rPr>
+              <w:t>功能</w:t>
+            </w:r>
+            <w:r>
+              <w:rPr>
+                <w:rFonts w:hint="eastAsia"/>
+              </w:rPr>
+              <w:t>编码，包括好友推荐等</w:t>
+            </w:r>
+          </w:p>
+        </w:tc>
+        <w:tc>
+          <w:tcPr>
+            <w:tcW w:w="1671" w:type="dxa"/>
+          </w:tcPr>
+          <w:p>
+            <w:r>
+              <w:rPr>
+                <w:rFonts w:hint="eastAsia"/>
+              </w:rPr>
+              <w:t>5</w:t>
+            </w:r>
+            <w:r>
+              <w:rPr>
+                <w:rFonts w:hint="eastAsia"/>
+              </w:rPr>
+              <w:t>月</w:t>
+            </w:r>
+            <w:r>
+              <w:rPr>
+                <w:rFonts w:hint="eastAsia"/>
+              </w:rPr>
+              <w:t>16</w:t>
+            </w:r>
+            <w:r>
+              <w:rPr>
+                <w:rFonts w:hint="eastAsia"/>
+              </w:rPr>
+              <w:t>日</w:t>
+            </w:r>
+          </w:p>
+        </w:tc>
+        <w:tc>
+          <w:tcPr>
+            <w:tcW w:w="1671" w:type="dxa"/>
+          </w:tcPr>
+          <w:p>
+            <w:r>
+              <w:rPr>
+                <w:rFonts w:hint="eastAsia"/>
+              </w:rPr>
+              <w:t>6</w:t>
+            </w:r>
+            <w:r>
+              <w:rPr>
+                <w:rFonts w:hint="eastAsia"/>
+              </w:rPr>
+              <w:t>月</w:t>
+            </w:r>
+            <w:r>
+              <w:rPr>
+                <w:rFonts w:hint="eastAsia"/>
+              </w:rPr>
+              <w:t>4</w:t>
+            </w:r>
+            <w:r>
+              <w:rPr>
+                <w:rFonts w:hint="eastAsia"/>
+              </w:rPr>
+              <w:t>日</w:t>
+            </w:r>
+          </w:p>
+        </w:tc>
+        <w:tc>
+          <w:tcPr>
+            <w:tcW w:w="1671" w:type="dxa"/>
+          </w:tcPr>
+          <w:p>
+            <w:r>
+              <w:rPr>
+                <w:rFonts w:hint="eastAsia"/>
+              </w:rPr>
+              <w:t>有</w:t>
+            </w:r>
+          </w:p>
+        </w:tc>
+        <w:tc>
+          <w:tcPr>
+            <w:tcW w:w="1671" w:type="dxa"/>
+          </w:tcPr>
+          <w:p>
+            <w:r>
+              <w:rPr>
+                <w:rFonts w:hint="eastAsia"/>
+              </w:rPr>
+              <w:t>项目开发进度较慢</w:t>
+            </w:r>
+          </w:p>
+        </w:tc>
+      </w:tr>
+      <w:tr>
+        <w:tc>
+          <w:tcPr>
+            <w:tcW w:w="1612" w:type="dxa"/>
+          </w:tcPr>
+          <w:p>
+            <w:r>
+              <w:rPr>
+                <w:rFonts w:hint="eastAsia"/>
+              </w:rPr>
+              <w:t>完成测试，发布最终版本</w:t>
+            </w:r>
+          </w:p>
+        </w:tc>
+        <w:tc>
+          <w:tcPr>
+            <w:tcW w:w="1671" w:type="dxa"/>
+          </w:tcPr>
+          <w:p>
+            <w:r>
+              <w:rPr>
+                <w:rFonts w:hint="eastAsia"/>
+              </w:rPr>
+              <w:t>6</w:t>
+            </w:r>
+            <w:r>
+              <w:rPr>
+                <w:rFonts w:hint="eastAsia"/>
+              </w:rPr>
+              <w:t>月</w:t>
+            </w:r>
+            <w:r>
+              <w:rPr>
+                <w:rFonts w:hint="eastAsia"/>
+              </w:rPr>
+              <w:t>6</w:t>
+            </w:r>
+            <w:r>
+              <w:rPr>
+                <w:rFonts w:hint="eastAsia"/>
+              </w:rPr>
+              <w:t>日</w:t>
+            </w:r>
+          </w:p>
+        </w:tc>
+        <w:tc>
+          <w:tcPr>
+            <w:tcW w:w="1671" w:type="dxa"/>
+          </w:tcPr>
+          <w:p>
+            <w:r>
+              <w:rPr>
+                <w:rFonts w:hint="eastAsia"/>
+              </w:rPr>
+              <w:t>6</w:t>
+            </w:r>
+            <w:r>
+              <w:rPr>
+                <w:rFonts w:hint="eastAsia"/>
+              </w:rPr>
+              <w:t>月</w:t>
+            </w:r>
+            <w:r>
+              <w:rPr>
+                <w:rFonts w:hint="eastAsia"/>
+              </w:rPr>
+              <w:t>6</w:t>
+            </w:r>
+            <w:r>
+              <w:rPr>
+                <w:rFonts w:hint="eastAsia"/>
+              </w:rPr>
+              <w:t>日</w:t>
+            </w:r>
+          </w:p>
+        </w:tc>
+        <w:tc>
+          <w:tcPr>
+            <w:tcW w:w="1671" w:type="dxa"/>
+          </w:tcPr>
+          <w:p>
+            <w:r>
+              <w:rPr>
+                <w:rFonts w:hint="eastAsia"/>
+              </w:rPr>
+              <w:t>无</w:t>
+            </w:r>
+          </w:p>
+        </w:tc>
+        <w:tc>
+          <w:tcPr>
+            <w:tcW w:w="1671" w:type="dxa"/>
           </w:tcPr>
           <w:p/>
         </w:tc>
@@ -876,24 +1386,27 @@
     <w:p/>
     <w:p>
       <w:pPr>
-        <w:pStyle w:val="2"/>
-      </w:pPr>
-      <w:bookmarkStart w:id="4" w:name="_Toc243818613"/>
-      <w:r>
-        <w:rPr>
-          <w:rFonts w:hint="eastAsia"/>
-        </w:rPr>
-        <w:t>进度</w:t>
-      </w:r>
-      <w:bookmarkEnd w:id="4"/>
+        <w:pStyle w:val="1"/>
+      </w:pPr>
+      <w:r>
+        <w:rPr>
+          <w:rFonts w:hint="eastAsia"/>
+        </w:rPr>
+        <w:t>开发工作评价</w:t>
+      </w:r>
     </w:p>
     <w:p>
-      <w:r>
-        <w:rPr>
-          <w:rFonts w:hint="eastAsia"/>
-        </w:rPr>
-        <w:t>列出原定计划进度与实际进度的对比，明确说明，实际进度是提前了、还是延迟了，分析主要原因。</w:t>
-      </w:r>
+      <w:pPr>
+        <w:pStyle w:val="2"/>
+      </w:pPr>
+      <w:bookmarkStart w:id="4" w:name="_Toc243818615"/>
+      <w:r>
+        <w:rPr>
+          <w:rFonts w:hint="eastAsia"/>
+        </w:rPr>
+        <w:t>对生产效率的评价</w:t>
+      </w:r>
+      <w:bookmarkEnd w:id="4"/>
     </w:p>
     <w:tbl>
       <w:tblPr>
@@ -928,7 +1441,7 @@
                 <w:b/>
                 <w:sz w:val="24"/>
               </w:rPr>
-              <w:t>里程碑</w:t>
+              <w:t>项目</w:t>
             </w:r>
           </w:p>
         </w:tc>
@@ -951,7 +1464,14 @@
                 <w:b/>
                 <w:sz w:val="24"/>
               </w:rPr>
-              <w:t>预定日期</w:t>
+              <w:t>实际</w:t>
+            </w:r>
+            <w:r>
+              <w:rPr>
+                <w:b/>
+                <w:sz w:val="24"/>
+              </w:rPr>
+              <w:t>生产效率</w:t>
             </w:r>
           </w:p>
         </w:tc>
@@ -974,7 +1494,14 @@
                 <w:b/>
                 <w:sz w:val="24"/>
               </w:rPr>
-              <w:t>实际日期</w:t>
+              <w:t>计划</w:t>
+            </w:r>
+            <w:r>
+              <w:rPr>
+                <w:b/>
+                <w:sz w:val="24"/>
+              </w:rPr>
+              <w:t>生产效率</w:t>
             </w:r>
           </w:p>
         </w:tc>
@@ -997,7 +1524,7 @@
                 <w:b/>
                 <w:sz w:val="24"/>
               </w:rPr>
-              <w:t>偏差有无</w:t>
+              <w:t>比较结果</w:t>
             </w:r>
           </w:p>
         </w:tc>
@@ -1042,7 +1569,7 @@
               <w:rPr>
                 <w:rFonts w:hint="eastAsia"/>
               </w:rPr>
-              <w:t>完成需求捕获，开始编码</w:t>
+              <w:t>程序</w:t>
             </w:r>
           </w:p>
         </w:tc>
@@ -1055,7 +1582,19 @@
               <w:rPr>
                 <w:rFonts w:hint="eastAsia"/>
               </w:rPr>
-              <w:t>3</w:t>
+              <w:t>350</w:t>
+            </w:r>
+            <w:r>
+              <w:rPr>
+                <w:rFonts w:hint="eastAsia"/>
+              </w:rPr>
+              <w:t>行</w:t>
+            </w:r>
+            <w:r>
+              <w:rPr>
+                <w:rFonts w:hint="eastAsia"/>
+              </w:rPr>
+              <w:t>/</w:t>
             </w:r>
             <w:r>
               <w:rPr>
@@ -1067,13 +1606,13 @@
               <w:rPr>
                 <w:rFonts w:hint="eastAsia"/>
               </w:rPr>
-              <w:t>18</w:t>
-            </w:r>
-            <w:r>
-              <w:rPr>
-                <w:rFonts w:hint="eastAsia"/>
-              </w:rPr>
-              <w:t>日</w:t>
+              <w:t>/</w:t>
+            </w:r>
+            <w:r>
+              <w:rPr>
+                <w:rFonts w:hint="eastAsia"/>
+              </w:rPr>
+              <w:t>人</w:t>
             </w:r>
           </w:p>
         </w:tc>
@@ -1086,7 +1625,19 @@
               <w:rPr>
                 <w:rFonts w:hint="eastAsia"/>
               </w:rPr>
-              <w:t>3</w:t>
+              <w:t>350</w:t>
+            </w:r>
+            <w:r>
+              <w:rPr>
+                <w:rFonts w:hint="eastAsia"/>
+              </w:rPr>
+              <w:t>行</w:t>
+            </w:r>
+            <w:r>
+              <w:rPr>
+                <w:rFonts w:hint="eastAsia"/>
+              </w:rPr>
+              <w:t>/</w:t>
             </w:r>
             <w:r>
               <w:rPr>
@@ -1098,13 +1649,13 @@
               <w:rPr>
                 <w:rFonts w:hint="eastAsia"/>
               </w:rPr>
-              <w:t>18</w:t>
-            </w:r>
-            <w:r>
-              <w:rPr>
-                <w:rFonts w:hint="eastAsia"/>
-              </w:rPr>
-              <w:t>日</w:t>
+              <w:t>/</w:t>
+            </w:r>
+            <w:r>
+              <w:rPr>
+                <w:rFonts w:hint="eastAsia"/>
+              </w:rPr>
+              <w:t>人</w:t>
             </w:r>
           </w:p>
         </w:tc>
@@ -1117,7 +1668,7 @@
               <w:rPr>
                 <w:rFonts w:hint="eastAsia"/>
               </w:rPr>
-              <w:t>无</w:t>
+              <w:t>基本一致</w:t>
             </w:r>
           </w:p>
         </w:tc>
@@ -1138,19 +1689,7 @@
               <w:rPr>
                 <w:rFonts w:hint="eastAsia"/>
               </w:rPr>
-              <w:t>实现核心功能，</w:t>
-            </w:r>
-            <w:r>
-              <w:rPr>
-                <w:rFonts w:hint="eastAsia"/>
-              </w:rPr>
-              <w:t>完成</w:t>
-            </w:r>
-            <w:r>
-              <w:rPr>
-                <w:rFonts w:hint="eastAsia"/>
-              </w:rPr>
-              <w:t>Demo</w:t>
+              <w:t>文件</w:t>
             </w:r>
           </w:p>
         </w:tc>
@@ -1163,25 +1702,7 @@
               <w:rPr>
                 <w:rFonts w:hint="eastAsia"/>
               </w:rPr>
-              <w:t>5</w:t>
-            </w:r>
-            <w:r>
-              <w:rPr>
-                <w:rFonts w:hint="eastAsia"/>
-              </w:rPr>
-              <w:t>月</w:t>
-            </w:r>
-            <w:r>
-              <w:rPr>
-                <w:rFonts w:hint="eastAsia"/>
-              </w:rPr>
-              <w:t>16</w:t>
-            </w:r>
-            <w:r>
-              <w:rPr>
-                <w:rFonts w:hint="eastAsia"/>
-              </w:rPr>
-              <w:t>日</w:t>
+              <w:t>\</w:t>
             </w:r>
           </w:p>
         </w:tc>
@@ -1191,28 +1712,7 @@
           </w:tcPr>
           <w:p>
             <w:r>
-              <w:rPr>
-                <w:rFonts w:hint="eastAsia"/>
-              </w:rPr>
-              <w:t>5</w:t>
-            </w:r>
-            <w:r>
-              <w:rPr>
-                <w:rFonts w:hint="eastAsia"/>
-              </w:rPr>
-              <w:t>月</w:t>
-            </w:r>
-            <w:r>
-              <w:rPr>
-                <w:rFonts w:hint="eastAsia"/>
-              </w:rPr>
-              <w:t>20</w:t>
-            </w:r>
-            <w:r>
-              <w:rPr>
-                <w:rFonts w:hint="eastAsia"/>
-              </w:rPr>
-              <w:t>日</w:t>
+              <w:t>\</w:t>
             </w:r>
           </w:p>
         </w:tc>
@@ -1222,10 +1722,7 @@
           </w:tcPr>
           <w:p>
             <w:r>
-              <w:rPr>
-                <w:rFonts w:hint="eastAsia"/>
-              </w:rPr>
-              <w:t>有</w:t>
+              <w:t>\</w:t>
             </w:r>
           </w:p>
         </w:tc>
@@ -1235,10 +1732,7 @@
           </w:tcPr>
           <w:p>
             <w:r>
-              <w:rPr>
-                <w:rFonts w:hint="eastAsia"/>
-              </w:rPr>
-              <w:t>前后端沟通不及时</w:t>
+              <w:t>\</w:t>
             </w:r>
           </w:p>
         </w:tc>
@@ -1253,25 +1747,7 @@
               <w:rPr>
                 <w:rFonts w:hint="eastAsia"/>
               </w:rPr>
-              <w:t>实现</w:t>
-            </w:r>
-            <w:r>
-              <w:rPr>
-                <w:rFonts w:hint="eastAsia"/>
-              </w:rPr>
-              <w:t>附属</w:t>
-            </w:r>
-            <w:r>
-              <w:rPr>
-                <w:rFonts w:hint="eastAsia"/>
-              </w:rPr>
-              <w:t>功能</w:t>
-            </w:r>
-            <w:r>
-              <w:rPr>
-                <w:rFonts w:hint="eastAsia"/>
-              </w:rPr>
-              <w:t>编码，包括好友推荐等</w:t>
+              <w:t>测试</w:t>
             </w:r>
           </w:p>
         </w:tc>
@@ -1284,19 +1760,19 @@
               <w:rPr>
                 <w:rFonts w:hint="eastAsia"/>
               </w:rPr>
-              <w:t>5</w:t>
-            </w:r>
-            <w:r>
-              <w:rPr>
-                <w:rFonts w:hint="eastAsia"/>
-              </w:rPr>
-              <w:t>月</w:t>
-            </w:r>
-            <w:r>
-              <w:rPr>
-                <w:rFonts w:hint="eastAsia"/>
-              </w:rPr>
-              <w:t>16</w:t>
+              <w:t>20</w:t>
+            </w:r>
+            <w:r>
+              <w:rPr>
+                <w:rFonts w:hint="eastAsia"/>
+              </w:rPr>
+              <w:t>例</w:t>
+            </w:r>
+            <w:r>
+              <w:rPr>
+                <w:rFonts w:hint="eastAsia"/>
+              </w:rPr>
+              <w:t>/</w:t>
             </w:r>
             <w:r>
               <w:rPr>
@@ -1304,6 +1780,18 @@
               </w:rPr>
               <w:t>日</w:t>
             </w:r>
+            <w:r>
+              <w:rPr>
+                <w:rFonts w:hint="eastAsia"/>
+              </w:rPr>
+              <w:t>/</w:t>
+            </w:r>
+            <w:r>
+              <w:rPr>
+                <w:rFonts w:hint="eastAsia"/>
+              </w:rPr>
+              <w:t>人</w:t>
+            </w:r>
           </w:p>
         </w:tc>
         <w:tc>
@@ -1315,19 +1803,19 @@
               <w:rPr>
                 <w:rFonts w:hint="eastAsia"/>
               </w:rPr>
-              <w:t>6</w:t>
-            </w:r>
-            <w:r>
-              <w:rPr>
-                <w:rFonts w:hint="eastAsia"/>
-              </w:rPr>
-              <w:t>月</w:t>
-            </w:r>
-            <w:r>
-              <w:rPr>
-                <w:rFonts w:hint="eastAsia"/>
-              </w:rPr>
-              <w:t>4</w:t>
+              <w:t>10</w:t>
+            </w:r>
+            <w:r>
+              <w:rPr>
+                <w:rFonts w:hint="eastAsia"/>
+              </w:rPr>
+              <w:t>例</w:t>
+            </w:r>
+            <w:r>
+              <w:rPr>
+                <w:rFonts w:hint="eastAsia"/>
+              </w:rPr>
+              <w:t>/</w:t>
             </w:r>
             <w:r>
               <w:rPr>
@@ -1335,6 +1823,18 @@
               </w:rPr>
               <w:t>日</w:t>
             </w:r>
+            <w:r>
+              <w:rPr>
+                <w:rFonts w:hint="eastAsia"/>
+              </w:rPr>
+              <w:t>/</w:t>
+            </w:r>
+            <w:r>
+              <w:rPr>
+                <w:rFonts w:hint="eastAsia"/>
+              </w:rPr>
+              <w:t>人</w:t>
+            </w:r>
           </w:p>
         </w:tc>
         <w:tc>
@@ -1346,585 +1846,13 @@
               <w:rPr>
                 <w:rFonts w:hint="eastAsia"/>
               </w:rPr>
-              <w:t>有</w:t>
-            </w:r>
-          </w:p>
-        </w:tc>
-        <w:tc>
-          <w:tcPr>
-            <w:tcW w:w="1671" w:type="dxa"/>
-          </w:tcPr>
-          <w:p>
-            <w:r>
-              <w:rPr>
-                <w:rFonts w:hint="eastAsia"/>
-              </w:rPr>
-              <w:t>项目开发进度较慢</w:t>
-            </w:r>
-          </w:p>
-        </w:tc>
-      </w:tr>
-      <w:tr>
-        <w:tc>
-          <w:tcPr>
-            <w:tcW w:w="1612" w:type="dxa"/>
-          </w:tcPr>
-          <w:p>
-            <w:r>
-              <w:rPr>
-                <w:rFonts w:hint="eastAsia"/>
-              </w:rPr>
-              <w:t>完成测试，发布最终版本</w:t>
-            </w:r>
-          </w:p>
-        </w:tc>
-        <w:tc>
-          <w:tcPr>
-            <w:tcW w:w="1671" w:type="dxa"/>
-          </w:tcPr>
-          <w:p>
-            <w:r>
-              <w:rPr>
-                <w:rFonts w:hint="eastAsia"/>
-              </w:rPr>
-              <w:t>6</w:t>
-            </w:r>
-            <w:r>
-              <w:rPr>
-                <w:rFonts w:hint="eastAsia"/>
-              </w:rPr>
-              <w:t>月</w:t>
-            </w:r>
-            <w:r>
-              <w:rPr>
-                <w:rFonts w:hint="eastAsia"/>
-              </w:rPr>
-              <w:t>6</w:t>
-            </w:r>
-            <w:r>
-              <w:rPr>
-                <w:rFonts w:hint="eastAsia"/>
-              </w:rPr>
-              <w:t>日</w:t>
-            </w:r>
-          </w:p>
-        </w:tc>
-        <w:tc>
-          <w:tcPr>
-            <w:tcW w:w="1671" w:type="dxa"/>
-          </w:tcPr>
-          <w:p>
-            <w:r>
-              <w:rPr>
-                <w:rFonts w:hint="eastAsia"/>
-              </w:rPr>
-              <w:t>6</w:t>
-            </w:r>
-            <w:r>
-              <w:rPr>
-                <w:rFonts w:hint="eastAsia"/>
-              </w:rPr>
-              <w:t>约</w:t>
-            </w:r>
-            <w:r>
-              <w:rPr>
-                <w:rFonts w:hint="eastAsia"/>
-              </w:rPr>
-              <w:t>6</w:t>
-            </w:r>
-            <w:r>
-              <w:rPr>
-                <w:rFonts w:hint="eastAsia"/>
-              </w:rPr>
-              <w:t>日</w:t>
-            </w:r>
-          </w:p>
-        </w:tc>
-        <w:tc>
-          <w:tcPr>
-            <w:tcW w:w="1671" w:type="dxa"/>
-          </w:tcPr>
-          <w:p>
-            <w:r>
-              <w:rPr>
-                <w:rFonts w:hint="eastAsia"/>
-              </w:rPr>
-              <w:t>无</w:t>
-            </w:r>
-          </w:p>
-        </w:tc>
-        <w:tc>
-          <w:tcPr>
-            <w:tcW w:w="1671" w:type="dxa"/>
-          </w:tcPr>
-          <w:p/>
-        </w:tc>
-      </w:tr>
-    </w:tbl>
-    <w:p/>
-    <w:p>
-      <w:pPr>
-        <w:pStyle w:val="1"/>
-      </w:pPr>
-      <w:r>
-        <w:rPr>
-          <w:rFonts w:hint="eastAsia"/>
-        </w:rPr>
-        <w:t>开发工作评价</w:t>
-      </w:r>
-    </w:p>
-    <w:p>
-      <w:pPr>
-        <w:pStyle w:val="2"/>
-      </w:pPr>
-      <w:bookmarkStart w:id="5" w:name="_Toc243818615"/>
-      <w:r>
-        <w:rPr>
-          <w:rFonts w:hint="eastAsia"/>
-        </w:rPr>
-        <w:t>对生产效率的评价</w:t>
-      </w:r>
-      <w:bookmarkEnd w:id="5"/>
-    </w:p>
-    <w:tbl>
-      <w:tblPr>
-        <w:tblStyle w:val="a4"/>
-        <w:tblW w:w="0" w:type="auto"/>
-        <w:tblLook w:val="04A0" w:firstRow="1" w:lastRow="0" w:firstColumn="1" w:lastColumn="0" w:noHBand="0" w:noVBand="1"/>
-      </w:tblPr>
-      <w:tblGrid>
-        <w:gridCol w:w="1612"/>
-        <w:gridCol w:w="1671"/>
-        <w:gridCol w:w="1671"/>
-        <w:gridCol w:w="1671"/>
-        <w:gridCol w:w="1671"/>
-      </w:tblGrid>
-      <w:tr>
-        <w:tc>
-          <w:tcPr>
-            <w:tcW w:w="1612" w:type="dxa"/>
-            <w:shd w:val="clear" w:color="auto" w:fill="D9D9D9" w:themeFill="background1" w:themeFillShade="D9"/>
-          </w:tcPr>
-          <w:p>
-            <w:pPr>
-              <w:jc w:val="center"/>
-              <w:rPr>
-                <w:b/>
-                <w:sz w:val="24"/>
-              </w:rPr>
-            </w:pPr>
-            <w:r>
-              <w:rPr>
-                <w:rFonts w:hint="eastAsia"/>
-                <w:b/>
-                <w:sz w:val="24"/>
-              </w:rPr>
-              <w:t>项目</w:t>
-            </w:r>
-          </w:p>
-        </w:tc>
-        <w:tc>
-          <w:tcPr>
-            <w:tcW w:w="1671" w:type="dxa"/>
-            <w:shd w:val="clear" w:color="auto" w:fill="D9D9D9" w:themeFill="background1" w:themeFillShade="D9"/>
-          </w:tcPr>
-          <w:p>
-            <w:pPr>
-              <w:jc w:val="center"/>
-              <w:rPr>
-                <w:b/>
-                <w:sz w:val="24"/>
-              </w:rPr>
-            </w:pPr>
-            <w:r>
-              <w:rPr>
-                <w:rFonts w:hint="eastAsia"/>
-                <w:b/>
-                <w:sz w:val="24"/>
-              </w:rPr>
-              <w:t>实际</w:t>
-            </w:r>
-            <w:r>
-              <w:rPr>
-                <w:b/>
-                <w:sz w:val="24"/>
-              </w:rPr>
-              <w:t>生产效率</w:t>
-            </w:r>
-          </w:p>
-        </w:tc>
-        <w:tc>
-          <w:tcPr>
-            <w:tcW w:w="1671" w:type="dxa"/>
-            <w:shd w:val="clear" w:color="auto" w:fill="D9D9D9" w:themeFill="background1" w:themeFillShade="D9"/>
-          </w:tcPr>
-          <w:p>
-            <w:pPr>
-              <w:jc w:val="center"/>
-              <w:rPr>
-                <w:b/>
-                <w:sz w:val="24"/>
-              </w:rPr>
-            </w:pPr>
-            <w:r>
-              <w:rPr>
-                <w:rFonts w:hint="eastAsia"/>
-                <w:b/>
-                <w:sz w:val="24"/>
-              </w:rPr>
-              <w:t>计划</w:t>
-            </w:r>
-            <w:r>
-              <w:rPr>
-                <w:b/>
-                <w:sz w:val="24"/>
-              </w:rPr>
-              <w:t>生产效率</w:t>
-            </w:r>
-          </w:p>
-        </w:tc>
-        <w:tc>
-          <w:tcPr>
-            <w:tcW w:w="1671" w:type="dxa"/>
-            <w:shd w:val="clear" w:color="auto" w:fill="D9D9D9" w:themeFill="background1" w:themeFillShade="D9"/>
-          </w:tcPr>
-          <w:p>
-            <w:pPr>
-              <w:jc w:val="center"/>
-              <w:rPr>
-                <w:b/>
-                <w:sz w:val="24"/>
-              </w:rPr>
-            </w:pPr>
-            <w:r>
-              <w:rPr>
-                <w:rFonts w:hint="eastAsia"/>
-                <w:b/>
-                <w:sz w:val="24"/>
-              </w:rPr>
-              <w:t>比较结果</w:t>
-            </w:r>
-          </w:p>
-        </w:tc>
-        <w:tc>
-          <w:tcPr>
-            <w:tcW w:w="1671" w:type="dxa"/>
-            <w:shd w:val="clear" w:color="auto" w:fill="D9D9D9" w:themeFill="background1" w:themeFillShade="D9"/>
-          </w:tcPr>
-          <w:p>
-            <w:pPr>
-              <w:jc w:val="center"/>
-              <w:rPr>
-                <w:b/>
-                <w:sz w:val="24"/>
-              </w:rPr>
-            </w:pPr>
-            <w:r>
-              <w:rPr>
-                <w:rFonts w:hint="eastAsia"/>
-                <w:b/>
-                <w:sz w:val="24"/>
-              </w:rPr>
-              <w:t>原因</w:t>
-            </w:r>
-            <w:r>
-              <w:rPr>
-                <w:b/>
-                <w:sz w:val="24"/>
-              </w:rPr>
-              <w:t>分析</w:t>
-            </w:r>
-          </w:p>
-        </w:tc>
-      </w:tr>
-      <w:tr>
-        <w:tc>
-          <w:tcPr>
-            <w:tcW w:w="1612" w:type="dxa"/>
-          </w:tcPr>
-          <w:p>
-            <w:r>
-              <w:rPr>
-                <w:rFonts w:hint="eastAsia"/>
-              </w:rPr>
-              <w:t>程序</w:t>
-            </w:r>
-          </w:p>
-        </w:tc>
-        <w:tc>
-          <w:tcPr>
-            <w:tcW w:w="1671" w:type="dxa"/>
-          </w:tcPr>
-          <w:p>
-            <w:r>
-              <w:rPr>
-                <w:rFonts w:hint="eastAsia"/>
-              </w:rPr>
-              <w:t>350</w:t>
-            </w:r>
-            <w:r>
-              <w:rPr>
-                <w:rFonts w:hint="eastAsia"/>
-              </w:rPr>
-              <w:t>行</w:t>
-            </w:r>
-            <w:r>
-              <w:rPr>
-                <w:rFonts w:hint="eastAsia"/>
-              </w:rPr>
-              <w:t>/</w:t>
-            </w:r>
-            <w:r>
-              <w:rPr>
-                <w:rFonts w:hint="eastAsia"/>
-              </w:rPr>
-              <w:t>月</w:t>
-            </w:r>
-            <w:r>
-              <w:rPr>
-                <w:rFonts w:hint="eastAsia"/>
-              </w:rPr>
-              <w:t>/</w:t>
-            </w:r>
-            <w:r>
-              <w:rPr>
-                <w:rFonts w:hint="eastAsia"/>
-              </w:rPr>
-              <w:t>人</w:t>
-            </w:r>
-          </w:p>
-        </w:tc>
-        <w:tc>
-          <w:tcPr>
-            <w:tcW w:w="1671" w:type="dxa"/>
-          </w:tcPr>
-          <w:p>
-            <w:r>
-              <w:rPr>
-                <w:rFonts w:hint="eastAsia"/>
-              </w:rPr>
-              <w:t>350</w:t>
-            </w:r>
-            <w:r>
-              <w:rPr>
-                <w:rFonts w:hint="eastAsia"/>
-              </w:rPr>
-              <w:t>行</w:t>
-            </w:r>
-            <w:r>
-              <w:rPr>
-                <w:rFonts w:hint="eastAsia"/>
-              </w:rPr>
-              <w:t>/</w:t>
-            </w:r>
-            <w:r>
-              <w:rPr>
-                <w:rFonts w:hint="eastAsia"/>
-              </w:rPr>
-              <w:t>月</w:t>
-            </w:r>
-            <w:r>
-              <w:rPr>
-                <w:rFonts w:hint="eastAsia"/>
-              </w:rPr>
-              <w:t>/</w:t>
-            </w:r>
-            <w:r>
-              <w:rPr>
-                <w:rFonts w:hint="eastAsia"/>
-              </w:rPr>
-              <w:t>人</w:t>
-            </w:r>
-          </w:p>
-        </w:tc>
-        <w:tc>
-          <w:tcPr>
-            <w:tcW w:w="1671" w:type="dxa"/>
-          </w:tcPr>
-          <w:p>
-            <w:r>
-              <w:rPr>
-                <w:rFonts w:hint="eastAsia"/>
-              </w:rPr>
-              <w:t>基本一致</w:t>
-            </w:r>
-          </w:p>
-        </w:tc>
-        <w:tc>
-          <w:tcPr>
-            <w:tcW w:w="1671" w:type="dxa"/>
-          </w:tcPr>
-          <w:p/>
-        </w:tc>
-      </w:tr>
-      <w:tr>
-        <w:tc>
-          <w:tcPr>
-            <w:tcW w:w="1612" w:type="dxa"/>
-          </w:tcPr>
-          <w:p>
-            <w:r>
-              <w:rPr>
-                <w:rFonts w:hint="eastAsia"/>
-              </w:rPr>
-              <w:t>文件</w:t>
-            </w:r>
-          </w:p>
-        </w:tc>
-        <w:tc>
-          <w:tcPr>
-            <w:tcW w:w="1671" w:type="dxa"/>
-          </w:tcPr>
-          <w:p>
-            <w:r>
-              <w:rPr>
-                <w:rFonts w:hint="eastAsia"/>
-              </w:rPr>
-              <w:t>\</w:t>
-            </w:r>
-          </w:p>
-        </w:tc>
-        <w:tc>
-          <w:tcPr>
-            <w:tcW w:w="1671" w:type="dxa"/>
-          </w:tcPr>
-          <w:p>
-            <w:r>
-              <w:t>\</w:t>
-            </w:r>
-          </w:p>
-        </w:tc>
-        <w:tc>
-          <w:tcPr>
-            <w:tcW w:w="1671" w:type="dxa"/>
-          </w:tcPr>
-          <w:p>
-            <w:r>
-              <w:t>\</w:t>
-            </w:r>
-          </w:p>
-        </w:tc>
-        <w:tc>
-          <w:tcPr>
-            <w:tcW w:w="1671" w:type="dxa"/>
-          </w:tcPr>
-          <w:p>
-            <w:r>
-              <w:t>\</w:t>
-            </w:r>
-          </w:p>
-        </w:tc>
-      </w:tr>
-      <w:tr>
-        <w:tc>
-          <w:tcPr>
-            <w:tcW w:w="1612" w:type="dxa"/>
-          </w:tcPr>
-          <w:p>
-            <w:r>
-              <w:rPr>
-                <w:rFonts w:hint="eastAsia"/>
-              </w:rPr>
-              <w:t>测试</w:t>
-            </w:r>
-          </w:p>
-        </w:tc>
-        <w:tc>
-          <w:tcPr>
-            <w:tcW w:w="1671" w:type="dxa"/>
-          </w:tcPr>
-          <w:p>
-            <w:r>
-              <w:rPr>
-                <w:rFonts w:hint="eastAsia"/>
-              </w:rPr>
-              <w:t>20</w:t>
-            </w:r>
-            <w:r>
-              <w:rPr>
-                <w:rFonts w:hint="eastAsia"/>
-              </w:rPr>
-              <w:t>例</w:t>
-            </w:r>
-            <w:r>
-              <w:rPr>
-                <w:rFonts w:hint="eastAsia"/>
-              </w:rPr>
-              <w:t>/</w:t>
-            </w:r>
-            <w:r>
-              <w:rPr>
-                <w:rFonts w:hint="eastAsia"/>
-              </w:rPr>
-              <w:t>日</w:t>
-            </w:r>
-            <w:r>
-              <w:rPr>
-                <w:rFonts w:hint="eastAsia"/>
-              </w:rPr>
-              <w:t>/</w:t>
-            </w:r>
-            <w:r>
-              <w:rPr>
-                <w:rFonts w:hint="eastAsia"/>
-              </w:rPr>
-              <w:t>人</w:t>
-            </w:r>
-          </w:p>
-        </w:tc>
-        <w:tc>
-          <w:tcPr>
-            <w:tcW w:w="1671" w:type="dxa"/>
-          </w:tcPr>
-          <w:p>
-            <w:r>
-              <w:rPr>
-                <w:rFonts w:hint="eastAsia"/>
-              </w:rPr>
-              <w:t>10</w:t>
-            </w:r>
-            <w:r>
-              <w:rPr>
-                <w:rFonts w:hint="eastAsia"/>
-              </w:rPr>
-              <w:t>例</w:t>
-            </w:r>
-            <w:r>
-              <w:rPr>
-                <w:rFonts w:hint="eastAsia"/>
-              </w:rPr>
-              <w:t>/</w:t>
-            </w:r>
-            <w:r>
-              <w:rPr>
-                <w:rFonts w:hint="eastAsia"/>
-              </w:rPr>
-              <w:t>日</w:t>
-            </w:r>
-            <w:r>
-              <w:rPr>
-                <w:rFonts w:hint="eastAsia"/>
-              </w:rPr>
-              <w:t>/</w:t>
-            </w:r>
-            <w:r>
-              <w:rPr>
-                <w:rFonts w:hint="eastAsia"/>
-              </w:rPr>
-              <w:t>人</w:t>
-            </w:r>
-          </w:p>
-        </w:tc>
-        <w:tc>
-          <w:tcPr>
-            <w:tcW w:w="1671" w:type="dxa"/>
-          </w:tcPr>
-          <w:p>
-            <w:r>
-              <w:rPr>
-                <w:rFonts w:hint="eastAsia"/>
-              </w:rPr>
-              <w:t>偏高</w:t>
+              <w:t>偏</w:t>
+            </w:r>
+            <w:r>
+              <w:rPr>
+                <w:rFonts w:hint="eastAsia"/>
+              </w:rPr>
+              <w:t>低</w:t>
             </w:r>
           </w:p>
         </w:tc>
@@ -1947,12 +1875,38 @@
       <w:pPr>
         <w:pStyle w:val="2"/>
       </w:pPr>
-      <w:bookmarkStart w:id="6" w:name="_Toc243818616"/>
+      <w:bookmarkStart w:id="5" w:name="_Toc243818616"/>
       <w:r>
         <w:rPr>
           <w:rFonts w:hint="eastAsia"/>
         </w:rPr>
         <w:t>对产品质量的评价</w:t>
+      </w:r>
+      <w:bookmarkEnd w:id="5"/>
+    </w:p>
+    <w:p>
+      <w:pPr>
+        <w:rPr>
+          <w:rFonts w:hint="eastAsia"/>
+        </w:rPr>
+      </w:pPr>
+      <w:r>
+        <w:rPr>
+          <w:rFonts w:hint="eastAsia"/>
+        </w:rPr>
+        <w:t>测试中基本无重大错误，在日常产品实现时已经基本解决。</w:t>
+      </w:r>
+    </w:p>
+    <w:p>
+      <w:pPr>
+        <w:pStyle w:val="2"/>
+      </w:pPr>
+      <w:bookmarkStart w:id="6" w:name="_Toc243818617"/>
+      <w:r>
+        <w:rPr>
+          <w:rFonts w:hint="eastAsia"/>
+        </w:rPr>
+        <w:t>对技术方法的评价</w:t>
       </w:r>
       <w:bookmarkEnd w:id="6"/>
     </w:p>
@@ -1961,84 +1915,160 @@
         <w:rPr>
           <w:rFonts w:hint="eastAsia"/>
         </w:rPr>
-        <w:t>说明在测试中检查出来的程序编制中的错误发生率，即每干条指令（或语句）中的错误指令数（或语句数）。</w:t>
+        <w:t>后端定位接口：</w:t>
+      </w:r>
+      <w:r>
+        <w:rPr>
+          <w:rFonts w:hint="eastAsia"/>
+        </w:rPr>
+        <w:t>Python + Django + GoogleMap</w:t>
       </w:r>
     </w:p>
     <w:p>
+      <w:r>
+        <w:rPr>
+          <w:rFonts w:hint="eastAsia"/>
+        </w:rPr>
+        <w:t>数据库管理：</w:t>
+      </w:r>
+      <w:r>
+        <w:rPr>
+          <w:rFonts w:hint="eastAsia"/>
+        </w:rPr>
+        <w:t>MySQL</w:t>
+      </w:r>
+    </w:p>
+    <w:p>
+      <w:r>
+        <w:rPr>
+          <w:rFonts w:hint="eastAsia"/>
+        </w:rPr>
+        <w:t>前端框架：</w:t>
+      </w:r>
+      <w:r>
+        <w:rPr>
+          <w:rFonts w:hint="eastAsia"/>
+        </w:rPr>
+        <w:t>vue.js</w:t>
+      </w:r>
+      <w:r>
+        <w:t xml:space="preserve"> + </w:t>
+      </w:r>
+      <w:r>
+        <w:rPr>
+          <w:rFonts w:hint="eastAsia"/>
+        </w:rPr>
+        <w:t>bootstrap</w:t>
+      </w:r>
+      <w:r>
+        <w:t xml:space="preserve"> + </w:t>
+      </w:r>
+      <w:r>
+        <w:rPr>
+          <w:rFonts w:hint="eastAsia"/>
+        </w:rPr>
+        <w:t>leafleft</w:t>
+      </w:r>
+    </w:p>
+    <w:p>
+      <w:pPr>
+        <w:widowControl/>
+        <w:jc w:val="left"/>
+        <w:rPr>
+          <w:rFonts w:hint="eastAsia"/>
+        </w:rPr>
+      </w:pPr>
+      <w:r>
+        <w:br w:type="page"/>
+      </w:r>
+    </w:p>
+    <w:p>
       <w:pPr>
         <w:pStyle w:val="2"/>
       </w:pPr>
-      <w:bookmarkStart w:id="7" w:name="_Toc243818617"/>
-      <w:r>
-        <w:rPr>
-          <w:rFonts w:hint="eastAsia"/>
-        </w:rPr>
-        <w:t>对技术方法的评价</w:t>
+      <w:bookmarkStart w:id="7" w:name="_Toc243818618"/>
+      <w:r>
+        <w:rPr>
+          <w:rFonts w:hint="eastAsia"/>
+        </w:rPr>
+        <w:lastRenderedPageBreak/>
+        <w:t>出错原因的分析</w:t>
       </w:r>
       <w:bookmarkEnd w:id="7"/>
     </w:p>
     <w:p>
-      <w:r>
-        <w:rPr>
-          <w:rFonts w:hint="eastAsia"/>
-        </w:rPr>
-        <w:t>后端定位接口：</w:t>
-      </w:r>
-      <w:r>
-        <w:rPr>
-          <w:rFonts w:hint="eastAsia"/>
-        </w:rPr>
-        <w:t>Python + Django + GoogleMap</w:t>
+      <w:pPr>
+        <w:pStyle w:val="a3"/>
+        <w:numPr>
+          <w:ilvl w:val="0"/>
+          <w:numId w:val="7"/>
+        </w:numPr>
+        <w:ind w:firstLineChars="0"/>
+      </w:pPr>
+      <w:r>
+        <w:rPr>
+          <w:rFonts w:hint="eastAsia"/>
+        </w:rPr>
+        <w:t>代码编写错误</w:t>
       </w:r>
     </w:p>
     <w:p>
-      <w:r>
-        <w:rPr>
-          <w:rFonts w:hint="eastAsia"/>
-        </w:rPr>
-        <w:t>数据库管理：</w:t>
-      </w:r>
-      <w:r>
-        <w:rPr>
-          <w:rFonts w:hint="eastAsia"/>
-        </w:rPr>
-        <w:t>MySQL</w:t>
+      <w:pPr>
+        <w:pStyle w:val="a3"/>
+        <w:numPr>
+          <w:ilvl w:val="0"/>
+          <w:numId w:val="7"/>
+        </w:numPr>
+        <w:ind w:firstLineChars="0"/>
+      </w:pPr>
+      <w:r>
+        <w:rPr>
+          <w:rFonts w:hint="eastAsia"/>
+        </w:rPr>
+        <w:t>前后端没有及时沟通，</w:t>
+      </w:r>
+      <w:r>
+        <w:rPr>
+          <w:rFonts w:hint="eastAsia"/>
+        </w:rPr>
+        <w:t>前端请求的数据格式与后端返回的不一致。</w:t>
       </w:r>
     </w:p>
     <w:p>
-      <w:r>
-        <w:rPr>
-          <w:rFonts w:hint="eastAsia"/>
-        </w:rPr>
-        <w:t>前端框架：</w:t>
-      </w:r>
-      <w:r>
-        <w:rPr>
-          <w:rFonts w:hint="eastAsia"/>
-        </w:rPr>
-        <w:t>vue.js</w:t>
-      </w:r>
-    </w:p>
-    <w:p/>
-    <w:p>
-      <w:r>
-        <w:rPr>
-          <w:rFonts w:hint="eastAsia"/>
-        </w:rPr>
-        <w:lastRenderedPageBreak/>
-        <w:t>使用了主流的技术方法</w:t>
+      <w:pPr>
+        <w:pStyle w:val="a3"/>
+        <w:numPr>
+          <w:ilvl w:val="0"/>
+          <w:numId w:val="7"/>
+        </w:numPr>
+        <w:ind w:firstLineChars="0"/>
+        <w:rPr>
+          <w:rFonts w:hint="eastAsia"/>
+        </w:rPr>
+      </w:pPr>
+      <w:r>
+        <w:rPr>
+          <w:rFonts w:hint="eastAsia"/>
+        </w:rPr>
+        <w:t>网络原因，因为服务器在国外、且性能较低，</w:t>
+      </w:r>
+      <w:r>
+        <w:rPr>
+          <w:rFonts w:hint="eastAsia"/>
+        </w:rPr>
+        <w:t>有时出现连接不畅的原因，更换服务器后有一定缓解。</w:t>
       </w:r>
     </w:p>
     <w:p>
       <w:pPr>
-        <w:pStyle w:val="2"/>
-      </w:pPr>
-      <w:bookmarkStart w:id="8" w:name="_Toc243818618"/>
-      <w:r>
-        <w:rPr>
-          <w:rFonts w:hint="eastAsia"/>
-        </w:rPr>
-        <w:t>出错原因的分析</w:t>
+        <w:pStyle w:val="1"/>
+      </w:pPr>
+      <w:bookmarkStart w:id="8" w:name="_Toc243818619"/>
+      <w:r>
+        <w:rPr>
+          <w:rFonts w:hint="eastAsia"/>
+        </w:rPr>
+        <w:t>经验与教训</w:t>
       </w:r>
       <w:bookmarkEnd w:id="8"/>
     </w:p>
@@ -2047,34 +2077,33 @@
         <w:rPr>
           <w:rFonts w:hint="eastAsia"/>
         </w:rPr>
-        <w:t>代码编写错误，前端请求的数据格式与后端返回的不一致等。</w:t>
-      </w:r>
-    </w:p>
-    <w:p>
-      <w:pPr>
-        <w:pStyle w:val="1"/>
-      </w:pPr>
-      <w:bookmarkStart w:id="9" w:name="_Toc243818619"/>
-      <w:r>
-        <w:rPr>
-          <w:rFonts w:hint="eastAsia"/>
-        </w:rPr>
-        <w:t>经验与教训</w:t>
-      </w:r>
+        <w:t>开发过程总体较好，基本符合预期。问题主要出在开发进度延后、前后端对接效率不高等问题上。</w:t>
+      </w:r>
+      <w:r>
+        <w:rPr>
+          <w:rFonts w:hint="eastAsia"/>
+        </w:rPr>
+        <w:t>最终实现的功能与需求中设计分析</w:t>
+      </w:r>
+      <w:r>
+        <w:rPr>
+          <w:rFonts w:hint="eastAsia"/>
+        </w:rPr>
+        <w:t>中基本一致，</w:t>
+      </w:r>
+      <w:r>
+        <w:rPr>
+          <w:rFonts w:hint="eastAsia"/>
+        </w:rPr>
+        <w:t>但也有一定偏差，</w:t>
+      </w:r>
+      <w:bookmarkStart w:id="9" w:name="_GoBack"/>
       <w:bookmarkEnd w:id="9"/>
-    </w:p>
-    <w:p>
-      <w:r>
-        <w:rPr>
-          <w:rFonts w:hint="eastAsia"/>
-        </w:rPr>
-        <w:t>开发过程总体较好，基本符合预期。问题主要出在开发进度延后、前后端对接效率不高等问题上。</w:t>
-      </w:r>
-      <w:r>
-        <w:rPr>
-          <w:rFonts w:hint="eastAsia"/>
-        </w:rPr>
-        <w:t>最终实现的功能与需求中设计分析的有一定区别，在需求捕获阶段给出详细合理的需求分析文档可能能够提高开发效率，减少不必要的修改和变动。通过本次项目开发实践获得了团队合作能力的提升，一个教训是各开发人员之间，特别是前后端之间应加强交流沟通，及时发现问题并予以解决，提高对接效率。</w:t>
+      <w:r>
+        <w:rPr>
+          <w:rFonts w:hint="eastAsia"/>
+        </w:rPr>
+        <w:t>在需求捕获阶段给出详细合理的需求分析文档可能能够提高开发效率，减少不必要的修改和变动。通过本次项目开发实践获得了团队合作能力的提升，一个教训是各开发人员之间，特别是前后端之间应加强交流沟通，及时发现问题并予以解决，提高对接效率。</w:t>
       </w:r>
     </w:p>
     <w:sectPr>
@@ -2633,6 +2662,95 @@
     </w:lvl>
   </w:abstractNum>
   <w:abstractNum w:abstractNumId="5" w15:restartNumberingAfterBreak="0">
+    <w:nsid w:val="54E04C40"/>
+    <w:multiLevelType w:val="hybridMultilevel"/>
+    <w:tmpl w:val="8EEEC6F2"/>
+    <w:lvl w:ilvl="0" w:tplc="677EE9EC">
+      <w:start w:val="1"/>
+      <w:numFmt w:val="decimal"/>
+      <w:lvlText w:val="%1."/>
+      <w:lvlJc w:val="left"/>
+      <w:pPr>
+        <w:ind w:left="360" w:hanging="360"/>
+      </w:pPr>
+      <w:rPr>
+        <w:rFonts w:hint="default"/>
+      </w:rPr>
+    </w:lvl>
+    <w:lvl w:ilvl="1" w:tplc="04090019" w:tentative="1">
+      <w:start w:val="1"/>
+      <w:numFmt w:val="lowerLetter"/>
+      <w:lvlText w:val="%2)"/>
+      <w:lvlJc w:val="left"/>
+      <w:pPr>
+        <w:ind w:left="840" w:hanging="420"/>
+      </w:pPr>
+    </w:lvl>
+    <w:lvl w:ilvl="2" w:tplc="0409001B" w:tentative="1">
+      <w:start w:val="1"/>
+      <w:numFmt w:val="lowerRoman"/>
+      <w:lvlText w:val="%3."/>
+      <w:lvlJc w:val="right"/>
+      <w:pPr>
+        <w:ind w:left="1260" w:hanging="420"/>
+      </w:pPr>
+    </w:lvl>
+    <w:lvl w:ilvl="3" w:tplc="0409000F" w:tentative="1">
+      <w:start w:val="1"/>
+      <w:numFmt w:val="decimal"/>
+      <w:lvlText w:val="%4."/>
+      <w:lvlJc w:val="left"/>
+      <w:pPr>
+        <w:ind w:left="1680" w:hanging="420"/>
+      </w:pPr>
+    </w:lvl>
+    <w:lvl w:ilvl="4" w:tplc="04090019" w:tentative="1">
+      <w:start w:val="1"/>
+      <w:numFmt w:val="lowerLetter"/>
+      <w:lvlText w:val="%5)"/>
+      <w:lvlJc w:val="left"/>
+      <w:pPr>
+        <w:ind w:left="2100" w:hanging="420"/>
+      </w:pPr>
+    </w:lvl>
+    <w:lvl w:ilvl="5" w:tplc="0409001B" w:tentative="1">
+      <w:start w:val="1"/>
+      <w:numFmt w:val="lowerRoman"/>
+      <w:lvlText w:val="%6."/>
+      <w:lvlJc w:val="right"/>
+      <w:pPr>
+        <w:ind w:left="2520" w:hanging="420"/>
+      </w:pPr>
+    </w:lvl>
+    <w:lvl w:ilvl="6" w:tplc="0409000F" w:tentative="1">
+      <w:start w:val="1"/>
+      <w:numFmt w:val="decimal"/>
+      <w:lvlText w:val="%7."/>
+      <w:lvlJc w:val="left"/>
+      <w:pPr>
+        <w:ind w:left="2940" w:hanging="420"/>
+      </w:pPr>
+    </w:lvl>
+    <w:lvl w:ilvl="7" w:tplc="04090019" w:tentative="1">
+      <w:start w:val="1"/>
+      <w:numFmt w:val="lowerLetter"/>
+      <w:lvlText w:val="%8)"/>
+      <w:lvlJc w:val="left"/>
+      <w:pPr>
+        <w:ind w:left="3360" w:hanging="420"/>
+      </w:pPr>
+    </w:lvl>
+    <w:lvl w:ilvl="8" w:tplc="0409001B" w:tentative="1">
+      <w:start w:val="1"/>
+      <w:numFmt w:val="lowerRoman"/>
+      <w:lvlText w:val="%9."/>
+      <w:lvlJc w:val="right"/>
+      <w:pPr>
+        <w:ind w:left="3780" w:hanging="420"/>
+      </w:pPr>
+    </w:lvl>
+  </w:abstractNum>
+  <w:abstractNum w:abstractNumId="6" w15:restartNumberingAfterBreak="0">
     <w:nsid w:val="6C624163"/>
     <w:multiLevelType w:val="hybridMultilevel"/>
     <w:tmpl w:val="54ACA66E"/>
@@ -2764,6 +2882,9 @@
     <w:abstractNumId w:val="4"/>
   </w:num>
   <w:num w:numId="6">
+    <w:abstractNumId w:val="6"/>
+  </w:num>
+  <w:num w:numId="7">
     <w:abstractNumId w:val="5"/>
   </w:num>
 </w:numbering>
